--- a/budda/263.第二百六十三讲 《金刚经》讲解之六十二.docx
+++ b/budda/263.第二百六十三讲 《金刚经》讲解之六十二.docx
@@ -28,7 +28,6 @@
           <w:szCs w:val="84"/>
         </w:rPr>
       </w:pPr>
-      <w:bookmarkStart w:id="0" w:name="_GoBack"/>
       <w:r>
         <w:rPr>
           <w:rFonts w:ascii="LiSu" w:eastAsia="LiSu"/>
@@ -59,107 +58,158 @@
         <w:adjustRightInd w:val="0"/>
         <w:jc w:val="both"/>
         <w:rPr>
+          <w:rFonts w:ascii="LiSu" w:eastAsia="LiSu"/>
+          <w:sz w:val="84"/>
+          <w:szCs w:val="84"/>
+        </w:rPr>
+      </w:pPr>
+    </w:p>
+    <w:p>
+      <w:pPr>
+        <w:tabs>
+          <w:tab w:val="left" w:pos="560"/>
+          <w:tab w:val="left" w:pos="1120"/>
+          <w:tab w:val="left" w:pos="1680"/>
+          <w:tab w:val="left" w:pos="2240"/>
+          <w:tab w:val="left" w:pos="2800"/>
+          <w:tab w:val="left" w:pos="3360"/>
+          <w:tab w:val="left" w:pos="3920"/>
+          <w:tab w:val="left" w:pos="4480"/>
+          <w:tab w:val="left" w:pos="5040"/>
+          <w:tab w:val="left" w:pos="5600"/>
+          <w:tab w:val="left" w:pos="6160"/>
+          <w:tab w:val="left" w:pos="6720"/>
+        </w:tabs>
+        <w:autoSpaceDE w:val="0"/>
+        <w:autoSpaceDN w:val="0"/>
+        <w:adjustRightInd w:val="0"/>
+        <w:jc w:val="both"/>
+        <w:rPr>
+          <w:rFonts w:ascii="LiSu" w:eastAsia="LiSu"/>
+          <w:sz w:val="84"/>
+          <w:szCs w:val="84"/>
+        </w:rPr>
+      </w:pPr>
+      <w:r>
+        <w:rPr>
+          <w:rFonts w:ascii="LiSu" w:eastAsia="LiSu"/>
+          <w:sz w:val="84"/>
+          <w:szCs w:val="84"/>
+        </w:rPr>
+        <w:t>我们本节继续学习金刚经</w:t>
+      </w:r>
+      <w:r>
+        <w:rPr>
           <w:rFonts w:ascii="LiSu" w:eastAsia="LiSu" w:hint="eastAsia"/>
           <w:sz w:val="84"/>
           <w:szCs w:val="84"/>
         </w:rPr>
-      </w:pPr>
-    </w:p>
-    <w:p>
-      <w:pPr>
-        <w:tabs>
-          <w:tab w:val="left" w:pos="560"/>
-          <w:tab w:val="left" w:pos="1120"/>
-          <w:tab w:val="left" w:pos="1680"/>
-          <w:tab w:val="left" w:pos="2240"/>
-          <w:tab w:val="left" w:pos="2800"/>
-          <w:tab w:val="left" w:pos="3360"/>
-          <w:tab w:val="left" w:pos="3920"/>
-          <w:tab w:val="left" w:pos="4480"/>
-          <w:tab w:val="left" w:pos="5040"/>
-          <w:tab w:val="left" w:pos="5600"/>
-          <w:tab w:val="left" w:pos="6160"/>
-          <w:tab w:val="left" w:pos="6720"/>
-        </w:tabs>
-        <w:autoSpaceDE w:val="0"/>
-        <w:autoSpaceDN w:val="0"/>
-        <w:adjustRightInd w:val="0"/>
-        <w:jc w:val="both"/>
-        <w:rPr>
-          <w:rFonts w:ascii="LiSu" w:eastAsia="LiSu"/>
-          <w:sz w:val="84"/>
-          <w:szCs w:val="84"/>
-        </w:rPr>
-      </w:pPr>
-      <w:r>
-        <w:rPr>
-          <w:rFonts w:ascii="LiSu" w:eastAsia="LiSu"/>
-          <w:sz w:val="84"/>
-          <w:szCs w:val="84"/>
-        </w:rPr>
-        <w:t>我们本节继续学习金刚经</w:t>
-      </w:r>
+        <w:t>。</w:t>
+      </w:r>
+    </w:p>
+    <w:p>
+      <w:pPr>
+        <w:tabs>
+          <w:tab w:val="left" w:pos="560"/>
+          <w:tab w:val="left" w:pos="1120"/>
+          <w:tab w:val="left" w:pos="1680"/>
+          <w:tab w:val="left" w:pos="2240"/>
+          <w:tab w:val="left" w:pos="2800"/>
+          <w:tab w:val="left" w:pos="3360"/>
+          <w:tab w:val="left" w:pos="3920"/>
+          <w:tab w:val="left" w:pos="4480"/>
+          <w:tab w:val="left" w:pos="5040"/>
+          <w:tab w:val="left" w:pos="5600"/>
+          <w:tab w:val="left" w:pos="6160"/>
+          <w:tab w:val="left" w:pos="6720"/>
+        </w:tabs>
+        <w:autoSpaceDE w:val="0"/>
+        <w:autoSpaceDN w:val="0"/>
+        <w:adjustRightInd w:val="0"/>
+        <w:jc w:val="both"/>
+        <w:rPr>
+          <w:rFonts w:ascii="LiSu" w:eastAsia="LiSu"/>
+          <w:sz w:val="84"/>
+          <w:szCs w:val="84"/>
+        </w:rPr>
+      </w:pPr>
+    </w:p>
+    <w:p>
+      <w:pPr>
+        <w:tabs>
+          <w:tab w:val="left" w:pos="560"/>
+          <w:tab w:val="left" w:pos="1120"/>
+          <w:tab w:val="left" w:pos="1680"/>
+          <w:tab w:val="left" w:pos="2240"/>
+          <w:tab w:val="left" w:pos="2800"/>
+          <w:tab w:val="left" w:pos="3360"/>
+          <w:tab w:val="left" w:pos="3920"/>
+          <w:tab w:val="left" w:pos="4480"/>
+          <w:tab w:val="left" w:pos="5040"/>
+          <w:tab w:val="left" w:pos="5600"/>
+          <w:tab w:val="left" w:pos="6160"/>
+          <w:tab w:val="left" w:pos="6720"/>
+        </w:tabs>
+        <w:autoSpaceDE w:val="0"/>
+        <w:autoSpaceDN w:val="0"/>
+        <w:adjustRightInd w:val="0"/>
+        <w:jc w:val="both"/>
+        <w:rPr>
+          <w:rFonts w:ascii="LiSu" w:eastAsia="LiSu"/>
+          <w:sz w:val="84"/>
+          <w:szCs w:val="84"/>
+        </w:rPr>
+      </w:pPr>
       <w:r>
         <w:rPr>
           <w:rFonts w:ascii="LiSu" w:eastAsia="LiSu" w:hint="eastAsia"/>
           <w:sz w:val="84"/>
           <w:szCs w:val="84"/>
         </w:rPr>
-        <w:t>。</w:t>
-      </w:r>
-    </w:p>
-    <w:p>
-      <w:pPr>
-        <w:tabs>
-          <w:tab w:val="left" w:pos="560"/>
-          <w:tab w:val="left" w:pos="1120"/>
-          <w:tab w:val="left" w:pos="1680"/>
-          <w:tab w:val="left" w:pos="2240"/>
-          <w:tab w:val="left" w:pos="2800"/>
-          <w:tab w:val="left" w:pos="3360"/>
-          <w:tab w:val="left" w:pos="3920"/>
-          <w:tab w:val="left" w:pos="4480"/>
-          <w:tab w:val="left" w:pos="5040"/>
-          <w:tab w:val="left" w:pos="5600"/>
-          <w:tab w:val="left" w:pos="6160"/>
-          <w:tab w:val="left" w:pos="6720"/>
-        </w:tabs>
-        <w:autoSpaceDE w:val="0"/>
-        <w:autoSpaceDN w:val="0"/>
-        <w:adjustRightInd w:val="0"/>
-        <w:jc w:val="both"/>
-        <w:rPr>
-          <w:rFonts w:ascii="LiSu" w:eastAsia="LiSu"/>
-          <w:sz w:val="84"/>
-          <w:szCs w:val="84"/>
-        </w:rPr>
-      </w:pPr>
-    </w:p>
-    <w:p>
-      <w:pPr>
-        <w:tabs>
-          <w:tab w:val="left" w:pos="560"/>
-          <w:tab w:val="left" w:pos="1120"/>
-          <w:tab w:val="left" w:pos="1680"/>
-          <w:tab w:val="left" w:pos="2240"/>
-          <w:tab w:val="left" w:pos="2800"/>
-          <w:tab w:val="left" w:pos="3360"/>
-          <w:tab w:val="left" w:pos="3920"/>
-          <w:tab w:val="left" w:pos="4480"/>
-          <w:tab w:val="left" w:pos="5040"/>
-          <w:tab w:val="left" w:pos="5600"/>
-          <w:tab w:val="left" w:pos="6160"/>
-          <w:tab w:val="left" w:pos="6720"/>
-        </w:tabs>
-        <w:autoSpaceDE w:val="0"/>
-        <w:autoSpaceDN w:val="0"/>
-        <w:adjustRightInd w:val="0"/>
-        <w:jc w:val="both"/>
+        <w:t>「</w:t>
+      </w:r>
+      <w:r>
+        <w:rPr>
+          <w:rFonts w:ascii="LiSu" w:eastAsia="LiSu"/>
+          <w:sz w:val="84"/>
+          <w:szCs w:val="84"/>
+        </w:rPr>
+        <w:t>须菩提，于意云何？若有人满三千大千世界七宝以用布施，是人以是因缘，得福多不？如是，世尊，此人以是因缘，得福甚多</w:t>
+      </w:r>
+      <w:r>
         <w:rPr>
           <w:rFonts w:ascii="LiSu" w:eastAsia="LiSu" w:hint="eastAsia"/>
           <w:sz w:val="84"/>
           <w:szCs w:val="84"/>
         </w:rPr>
+        <w:t>」</w:t>
+      </w:r>
+    </w:p>
+    <w:p>
+      <w:pPr>
+        <w:tabs>
+          <w:tab w:val="left" w:pos="560"/>
+          <w:tab w:val="left" w:pos="1120"/>
+          <w:tab w:val="left" w:pos="1680"/>
+          <w:tab w:val="left" w:pos="2240"/>
+          <w:tab w:val="left" w:pos="2800"/>
+          <w:tab w:val="left" w:pos="3360"/>
+          <w:tab w:val="left" w:pos="3920"/>
+          <w:tab w:val="left" w:pos="4480"/>
+          <w:tab w:val="left" w:pos="5040"/>
+          <w:tab w:val="left" w:pos="5600"/>
+          <w:tab w:val="left" w:pos="6160"/>
+          <w:tab w:val="left" w:pos="6720"/>
+        </w:tabs>
+        <w:autoSpaceDE w:val="0"/>
+        <w:autoSpaceDN w:val="0"/>
+        <w:adjustRightInd w:val="0"/>
+        <w:jc w:val="both"/>
+        <w:rPr>
+          <w:rFonts w:ascii="LiSu" w:eastAsia="LiSu"/>
+          <w:sz w:val="84"/>
+          <w:szCs w:val="84"/>
+        </w:rPr>
       </w:pPr>
       <w:r>
         <w:rPr>
@@ -167,6 +217,7 @@
           <w:sz w:val="84"/>
           <w:szCs w:val="84"/>
         </w:rPr>
+        <w:lastRenderedPageBreak/>
         <w:t>「</w:t>
       </w:r>
       <w:r>
@@ -175,7 +226,279 @@
           <w:sz w:val="84"/>
           <w:szCs w:val="84"/>
         </w:rPr>
-        <w:t>须菩提，于意云何？若有人满三千大千世界七宝以用布施，是人以</w:t>
+        <w:t>须菩提，若福德有实，如来不说得福德多，以福德无故，如来说得福德多</w:t>
+      </w:r>
+      <w:r>
+        <w:rPr>
+          <w:rFonts w:ascii="LiSu" w:eastAsia="LiSu" w:hint="eastAsia"/>
+          <w:sz w:val="84"/>
+          <w:szCs w:val="84"/>
+        </w:rPr>
+        <w:t>」</w:t>
+      </w:r>
+    </w:p>
+    <w:p>
+      <w:pPr>
+        <w:tabs>
+          <w:tab w:val="left" w:pos="560"/>
+          <w:tab w:val="left" w:pos="1120"/>
+          <w:tab w:val="left" w:pos="1680"/>
+          <w:tab w:val="left" w:pos="2240"/>
+          <w:tab w:val="left" w:pos="2800"/>
+          <w:tab w:val="left" w:pos="3360"/>
+          <w:tab w:val="left" w:pos="3920"/>
+          <w:tab w:val="left" w:pos="4480"/>
+          <w:tab w:val="left" w:pos="5040"/>
+          <w:tab w:val="left" w:pos="5600"/>
+          <w:tab w:val="left" w:pos="6160"/>
+          <w:tab w:val="left" w:pos="6720"/>
+        </w:tabs>
+        <w:autoSpaceDE w:val="0"/>
+        <w:autoSpaceDN w:val="0"/>
+        <w:adjustRightInd w:val="0"/>
+        <w:jc w:val="both"/>
+        <w:rPr>
+          <w:rFonts w:ascii="LiSu" w:eastAsia="LiSu"/>
+          <w:sz w:val="84"/>
+          <w:szCs w:val="84"/>
+        </w:rPr>
+      </w:pPr>
+      <w:r>
+        <w:rPr>
+          <w:rFonts w:ascii="LiSu" w:eastAsia="LiSu"/>
+          <w:sz w:val="84"/>
+          <w:szCs w:val="84"/>
+        </w:rPr>
+        <w:t xml:space="preserve"> </w:t>
+      </w:r>
+    </w:p>
+    <w:p>
+      <w:pPr>
+        <w:tabs>
+          <w:tab w:val="left" w:pos="560"/>
+          <w:tab w:val="left" w:pos="1120"/>
+          <w:tab w:val="left" w:pos="1680"/>
+          <w:tab w:val="left" w:pos="2240"/>
+          <w:tab w:val="left" w:pos="2800"/>
+          <w:tab w:val="left" w:pos="3360"/>
+          <w:tab w:val="left" w:pos="3920"/>
+          <w:tab w:val="left" w:pos="4480"/>
+          <w:tab w:val="left" w:pos="5040"/>
+          <w:tab w:val="left" w:pos="5600"/>
+          <w:tab w:val="left" w:pos="6160"/>
+          <w:tab w:val="left" w:pos="6720"/>
+        </w:tabs>
+        <w:autoSpaceDE w:val="0"/>
+        <w:autoSpaceDN w:val="0"/>
+        <w:adjustRightInd w:val="0"/>
+        <w:jc w:val="both"/>
+        <w:rPr>
+          <w:rFonts w:ascii="LiSu" w:eastAsia="LiSu"/>
+          <w:sz w:val="84"/>
+          <w:szCs w:val="84"/>
+        </w:rPr>
+      </w:pPr>
+      <w:r>
+        <w:rPr>
+          <w:rFonts w:ascii="LiSu" w:eastAsia="LiSu"/>
+          <w:sz w:val="84"/>
+          <w:szCs w:val="84"/>
+        </w:rPr>
+        <w:t>这一段，阐述了无心布施才得到胜义的福德。</w:t>
+      </w:r>
+    </w:p>
+    <w:p>
+      <w:pPr>
+        <w:tabs>
+          <w:tab w:val="left" w:pos="560"/>
+          <w:tab w:val="left" w:pos="1120"/>
+          <w:tab w:val="left" w:pos="1680"/>
+          <w:tab w:val="left" w:pos="2240"/>
+          <w:tab w:val="left" w:pos="2800"/>
+          <w:tab w:val="left" w:pos="3360"/>
+          <w:tab w:val="left" w:pos="3920"/>
+          <w:tab w:val="left" w:pos="4480"/>
+          <w:tab w:val="left" w:pos="5040"/>
+          <w:tab w:val="left" w:pos="5600"/>
+          <w:tab w:val="left" w:pos="6160"/>
+          <w:tab w:val="left" w:pos="6720"/>
+        </w:tabs>
+        <w:autoSpaceDE w:val="0"/>
+        <w:autoSpaceDN w:val="0"/>
+        <w:adjustRightInd w:val="0"/>
+        <w:jc w:val="both"/>
+        <w:rPr>
+          <w:rFonts w:ascii="LiSu" w:eastAsia="LiSu"/>
+          <w:sz w:val="84"/>
+          <w:szCs w:val="84"/>
+        </w:rPr>
+      </w:pPr>
+    </w:p>
+    <w:p>
+      <w:pPr>
+        <w:tabs>
+          <w:tab w:val="left" w:pos="560"/>
+          <w:tab w:val="left" w:pos="1120"/>
+          <w:tab w:val="left" w:pos="1680"/>
+          <w:tab w:val="left" w:pos="2240"/>
+          <w:tab w:val="left" w:pos="2800"/>
+          <w:tab w:val="left" w:pos="3360"/>
+          <w:tab w:val="left" w:pos="3920"/>
+          <w:tab w:val="left" w:pos="4480"/>
+          <w:tab w:val="left" w:pos="5040"/>
+          <w:tab w:val="left" w:pos="5600"/>
+          <w:tab w:val="left" w:pos="6160"/>
+          <w:tab w:val="left" w:pos="6720"/>
+        </w:tabs>
+        <w:autoSpaceDE w:val="0"/>
+        <w:autoSpaceDN w:val="0"/>
+        <w:adjustRightInd w:val="0"/>
+        <w:jc w:val="both"/>
+        <w:rPr>
+          <w:rFonts w:ascii="LiSu" w:eastAsia="LiSu"/>
+          <w:sz w:val="84"/>
+          <w:szCs w:val="84"/>
+        </w:rPr>
+      </w:pPr>
+      <w:r>
+        <w:rPr>
+          <w:rFonts w:ascii="LiSu" w:eastAsia="LiSu"/>
+          <w:sz w:val="84"/>
+          <w:szCs w:val="84"/>
+        </w:rPr>
+        <w:t>上文阐述了三种心皆不可得，又无众生可度，无佛土可以庄严，一切佛境界也无所得。</w:t>
+      </w:r>
+    </w:p>
+    <w:p>
+      <w:pPr>
+        <w:tabs>
+          <w:tab w:val="left" w:pos="560"/>
+          <w:tab w:val="left" w:pos="1120"/>
+          <w:tab w:val="left" w:pos="1680"/>
+          <w:tab w:val="left" w:pos="2240"/>
+          <w:tab w:val="left" w:pos="2800"/>
+          <w:tab w:val="left" w:pos="3360"/>
+          <w:tab w:val="left" w:pos="3920"/>
+          <w:tab w:val="left" w:pos="4480"/>
+          <w:tab w:val="left" w:pos="5040"/>
+          <w:tab w:val="left" w:pos="5600"/>
+          <w:tab w:val="left" w:pos="6160"/>
+          <w:tab w:val="left" w:pos="6720"/>
+        </w:tabs>
+        <w:autoSpaceDE w:val="0"/>
+        <w:autoSpaceDN w:val="0"/>
+        <w:adjustRightInd w:val="0"/>
+        <w:jc w:val="both"/>
+        <w:rPr>
+          <w:rFonts w:ascii="LiSu" w:eastAsia="LiSu"/>
+          <w:sz w:val="84"/>
+          <w:szCs w:val="84"/>
+        </w:rPr>
+      </w:pPr>
+    </w:p>
+    <w:p>
+      <w:pPr>
+        <w:tabs>
+          <w:tab w:val="left" w:pos="560"/>
+          <w:tab w:val="left" w:pos="1120"/>
+          <w:tab w:val="left" w:pos="1680"/>
+          <w:tab w:val="left" w:pos="2240"/>
+          <w:tab w:val="left" w:pos="2800"/>
+          <w:tab w:val="left" w:pos="3360"/>
+          <w:tab w:val="left" w:pos="3920"/>
+          <w:tab w:val="left" w:pos="4480"/>
+          <w:tab w:val="left" w:pos="5040"/>
+          <w:tab w:val="left" w:pos="5600"/>
+          <w:tab w:val="left" w:pos="6160"/>
+          <w:tab w:val="left" w:pos="6720"/>
+        </w:tabs>
+        <w:autoSpaceDE w:val="0"/>
+        <w:autoSpaceDN w:val="0"/>
+        <w:adjustRightInd w:val="0"/>
+        <w:jc w:val="both"/>
+        <w:rPr>
+          <w:rFonts w:ascii="LiSu" w:eastAsia="LiSu"/>
+          <w:sz w:val="84"/>
+          <w:szCs w:val="84"/>
+        </w:rPr>
+      </w:pPr>
+      <w:r>
+        <w:rPr>
+          <w:rFonts w:ascii="LiSu" w:eastAsia="LiSu"/>
+          <w:sz w:val="84"/>
+          <w:szCs w:val="84"/>
+        </w:rPr>
+        <w:t>那么菩萨所修的福德因缘，不也是如同虚幻吗？是真的有福德吗？因为怕未悟的修行人有这样的疑问，所以以无心所住的福德，来阐述最高的无量福德是什么样的。</w:t>
+      </w:r>
+    </w:p>
+    <w:p>
+      <w:pPr>
+        <w:tabs>
+          <w:tab w:val="left" w:pos="560"/>
+          <w:tab w:val="left" w:pos="1120"/>
+          <w:tab w:val="left" w:pos="1680"/>
+          <w:tab w:val="left" w:pos="2240"/>
+          <w:tab w:val="left" w:pos="2800"/>
+          <w:tab w:val="left" w:pos="3360"/>
+          <w:tab w:val="left" w:pos="3920"/>
+          <w:tab w:val="left" w:pos="4480"/>
+          <w:tab w:val="left" w:pos="5040"/>
+          <w:tab w:val="left" w:pos="5600"/>
+          <w:tab w:val="left" w:pos="6160"/>
+          <w:tab w:val="left" w:pos="6720"/>
+        </w:tabs>
+        <w:autoSpaceDE w:val="0"/>
+        <w:autoSpaceDN w:val="0"/>
+        <w:adjustRightInd w:val="0"/>
+        <w:jc w:val="both"/>
+        <w:rPr>
+          <w:rFonts w:ascii="LiSu" w:eastAsia="LiSu"/>
+          <w:sz w:val="84"/>
+          <w:szCs w:val="84"/>
+        </w:rPr>
+      </w:pPr>
+      <w:r>
+        <w:rPr>
+          <w:rFonts w:ascii="LiSu" w:eastAsia="LiSu"/>
+          <w:sz w:val="84"/>
+          <w:szCs w:val="84"/>
+        </w:rPr>
+        <w:t xml:space="preserve"> </w:t>
+      </w:r>
+    </w:p>
+    <w:p>
+      <w:pPr>
+        <w:tabs>
+          <w:tab w:val="left" w:pos="560"/>
+          <w:tab w:val="left" w:pos="1120"/>
+          <w:tab w:val="left" w:pos="1680"/>
+          <w:tab w:val="left" w:pos="2240"/>
+          <w:tab w:val="left" w:pos="2800"/>
+          <w:tab w:val="left" w:pos="3360"/>
+          <w:tab w:val="left" w:pos="3920"/>
+          <w:tab w:val="left" w:pos="4480"/>
+          <w:tab w:val="left" w:pos="5040"/>
+          <w:tab w:val="left" w:pos="5600"/>
+          <w:tab w:val="left" w:pos="6160"/>
+          <w:tab w:val="left" w:pos="6720"/>
+        </w:tabs>
+        <w:autoSpaceDE w:val="0"/>
+        <w:autoSpaceDN w:val="0"/>
+        <w:adjustRightInd w:val="0"/>
+        <w:jc w:val="both"/>
+        <w:rPr>
+          <w:rFonts w:ascii="LiSu" w:eastAsia="LiSu"/>
+          <w:sz w:val="84"/>
+          <w:szCs w:val="84"/>
+        </w:rPr>
+      </w:pPr>
+      <w:r>
+        <w:rPr>
+          <w:rFonts w:ascii="LiSu" w:eastAsia="LiSu"/>
+          <w:sz w:val="84"/>
+          <w:szCs w:val="84"/>
+        </w:rPr>
+        <w:t>如果有人以不可得之心起念发愿并力行之，用满三千大千世界的七宝</w:t>
       </w:r>
       <w:r>
         <w:rPr>
@@ -184,129 +507,132 @@
           <w:szCs w:val="84"/>
         </w:rPr>
         <w:lastRenderedPageBreak/>
-        <w:t>是因缘，得福多不？如是，世尊，此人以是因缘，得福甚多</w:t>
-      </w:r>
-      <w:r>
-        <w:rPr>
-          <w:rFonts w:ascii="LiSu" w:eastAsia="LiSu" w:hint="eastAsia"/>
-          <w:sz w:val="84"/>
-          <w:szCs w:val="84"/>
-        </w:rPr>
-        <w:t>」</w:t>
-      </w:r>
-    </w:p>
-    <w:p>
-      <w:pPr>
-        <w:tabs>
-          <w:tab w:val="left" w:pos="560"/>
-          <w:tab w:val="left" w:pos="1120"/>
-          <w:tab w:val="left" w:pos="1680"/>
-          <w:tab w:val="left" w:pos="2240"/>
-          <w:tab w:val="left" w:pos="2800"/>
-          <w:tab w:val="left" w:pos="3360"/>
-          <w:tab w:val="left" w:pos="3920"/>
-          <w:tab w:val="left" w:pos="4480"/>
-          <w:tab w:val="left" w:pos="5040"/>
-          <w:tab w:val="left" w:pos="5600"/>
-          <w:tab w:val="left" w:pos="6160"/>
-          <w:tab w:val="left" w:pos="6720"/>
-        </w:tabs>
-        <w:autoSpaceDE w:val="0"/>
-        <w:autoSpaceDN w:val="0"/>
-        <w:adjustRightInd w:val="0"/>
-        <w:jc w:val="both"/>
-        <w:rPr>
-          <w:rFonts w:ascii="LiSu" w:eastAsia="LiSu" w:hint="eastAsia"/>
-          <w:sz w:val="84"/>
-          <w:szCs w:val="84"/>
-        </w:rPr>
-      </w:pPr>
-      <w:r>
-        <w:rPr>
-          <w:rFonts w:ascii="LiSu" w:eastAsia="LiSu" w:hint="eastAsia"/>
-          <w:sz w:val="84"/>
-          <w:szCs w:val="84"/>
-        </w:rPr>
-        <w:t>「</w:t>
-      </w:r>
-      <w:r>
-        <w:rPr>
-          <w:rFonts w:ascii="LiSu" w:eastAsia="LiSu"/>
-          <w:sz w:val="84"/>
-          <w:szCs w:val="84"/>
-        </w:rPr>
-        <w:t>须菩提，若福德有实，如来不说得福德多，以福德无故，如来说得福德多</w:t>
-      </w:r>
-      <w:r>
-        <w:rPr>
-          <w:rFonts w:ascii="LiSu" w:eastAsia="LiSu" w:hint="eastAsia"/>
-          <w:sz w:val="84"/>
-          <w:szCs w:val="84"/>
-        </w:rPr>
-        <w:t>」</w:t>
-      </w:r>
-    </w:p>
-    <w:p>
-      <w:pPr>
-        <w:tabs>
-          <w:tab w:val="left" w:pos="560"/>
-          <w:tab w:val="left" w:pos="1120"/>
-          <w:tab w:val="left" w:pos="1680"/>
-          <w:tab w:val="left" w:pos="2240"/>
-          <w:tab w:val="left" w:pos="2800"/>
-          <w:tab w:val="left" w:pos="3360"/>
-          <w:tab w:val="left" w:pos="3920"/>
-          <w:tab w:val="left" w:pos="4480"/>
-          <w:tab w:val="left" w:pos="5040"/>
-          <w:tab w:val="left" w:pos="5600"/>
-          <w:tab w:val="left" w:pos="6160"/>
-          <w:tab w:val="left" w:pos="6720"/>
-        </w:tabs>
-        <w:autoSpaceDE w:val="0"/>
-        <w:autoSpaceDN w:val="0"/>
-        <w:adjustRightInd w:val="0"/>
-        <w:jc w:val="both"/>
-        <w:rPr>
-          <w:rFonts w:ascii="LiSu" w:eastAsia="LiSu"/>
-          <w:sz w:val="84"/>
-          <w:szCs w:val="84"/>
-        </w:rPr>
-      </w:pPr>
-      <w:r>
-        <w:rPr>
-          <w:rFonts w:ascii="LiSu" w:eastAsia="LiSu"/>
-          <w:sz w:val="84"/>
-          <w:szCs w:val="84"/>
-        </w:rPr>
-        <w:t xml:space="preserve"> </w:t>
-      </w:r>
-    </w:p>
-    <w:p>
-      <w:pPr>
-        <w:tabs>
-          <w:tab w:val="left" w:pos="560"/>
-          <w:tab w:val="left" w:pos="1120"/>
-          <w:tab w:val="left" w:pos="1680"/>
-          <w:tab w:val="left" w:pos="2240"/>
-          <w:tab w:val="left" w:pos="2800"/>
-          <w:tab w:val="left" w:pos="3360"/>
-          <w:tab w:val="left" w:pos="3920"/>
-          <w:tab w:val="left" w:pos="4480"/>
-          <w:tab w:val="left" w:pos="5040"/>
-          <w:tab w:val="left" w:pos="5600"/>
-          <w:tab w:val="left" w:pos="6160"/>
-          <w:tab w:val="left" w:pos="6720"/>
-        </w:tabs>
-        <w:autoSpaceDE w:val="0"/>
-        <w:autoSpaceDN w:val="0"/>
-        <w:adjustRightInd w:val="0"/>
-        <w:jc w:val="both"/>
-        <w:rPr>
-          <w:rFonts w:ascii="LiSu" w:eastAsia="LiSu"/>
-          <w:sz w:val="84"/>
-          <w:szCs w:val="84"/>
-        </w:rPr>
-      </w:pPr>
+        <w:t>来布施众生，这样的无心无相的布施，得到的福德多吗？</w:t>
+      </w:r>
+    </w:p>
+    <w:p>
+      <w:pPr>
+        <w:tabs>
+          <w:tab w:val="left" w:pos="560"/>
+          <w:tab w:val="left" w:pos="1120"/>
+          <w:tab w:val="left" w:pos="1680"/>
+          <w:tab w:val="left" w:pos="2240"/>
+          <w:tab w:val="left" w:pos="2800"/>
+          <w:tab w:val="left" w:pos="3360"/>
+          <w:tab w:val="left" w:pos="3920"/>
+          <w:tab w:val="left" w:pos="4480"/>
+          <w:tab w:val="left" w:pos="5040"/>
+          <w:tab w:val="left" w:pos="5600"/>
+          <w:tab w:val="left" w:pos="6160"/>
+          <w:tab w:val="left" w:pos="6720"/>
+        </w:tabs>
+        <w:autoSpaceDE w:val="0"/>
+        <w:autoSpaceDN w:val="0"/>
+        <w:adjustRightInd w:val="0"/>
+        <w:jc w:val="both"/>
+        <w:rPr>
+          <w:rFonts w:ascii="LiSu" w:eastAsia="LiSu"/>
+          <w:sz w:val="84"/>
+          <w:szCs w:val="84"/>
+        </w:rPr>
+      </w:pPr>
+    </w:p>
+    <w:p>
+      <w:pPr>
+        <w:tabs>
+          <w:tab w:val="left" w:pos="560"/>
+          <w:tab w:val="left" w:pos="1120"/>
+          <w:tab w:val="left" w:pos="1680"/>
+          <w:tab w:val="left" w:pos="2240"/>
+          <w:tab w:val="left" w:pos="2800"/>
+          <w:tab w:val="left" w:pos="3360"/>
+          <w:tab w:val="left" w:pos="3920"/>
+          <w:tab w:val="left" w:pos="4480"/>
+          <w:tab w:val="left" w:pos="5040"/>
+          <w:tab w:val="left" w:pos="5600"/>
+          <w:tab w:val="left" w:pos="6160"/>
+          <w:tab w:val="left" w:pos="6720"/>
+        </w:tabs>
+        <w:autoSpaceDE w:val="0"/>
+        <w:autoSpaceDN w:val="0"/>
+        <w:adjustRightInd w:val="0"/>
+        <w:jc w:val="both"/>
+        <w:rPr>
+          <w:rFonts w:ascii="LiSu" w:eastAsia="LiSu"/>
+          <w:sz w:val="84"/>
+          <w:szCs w:val="84"/>
+        </w:rPr>
+      </w:pPr>
+      <w:r>
+        <w:rPr>
+          <w:rFonts w:ascii="LiSu" w:eastAsia="LiSu"/>
+          <w:sz w:val="84"/>
+          <w:szCs w:val="84"/>
+        </w:rPr>
+        <w:t>须菩提回答说：是的，佛祖，这样的因缘所作的如此殊胜的布施，得到的福德是极其巨大的。</w:t>
+      </w:r>
+    </w:p>
+    <w:p>
+      <w:pPr>
+        <w:tabs>
+          <w:tab w:val="left" w:pos="560"/>
+          <w:tab w:val="left" w:pos="1120"/>
+          <w:tab w:val="left" w:pos="1680"/>
+          <w:tab w:val="left" w:pos="2240"/>
+          <w:tab w:val="left" w:pos="2800"/>
+          <w:tab w:val="left" w:pos="3360"/>
+          <w:tab w:val="left" w:pos="3920"/>
+          <w:tab w:val="left" w:pos="4480"/>
+          <w:tab w:val="left" w:pos="5040"/>
+          <w:tab w:val="left" w:pos="5600"/>
+          <w:tab w:val="left" w:pos="6160"/>
+          <w:tab w:val="left" w:pos="6720"/>
+        </w:tabs>
+        <w:autoSpaceDE w:val="0"/>
+        <w:autoSpaceDN w:val="0"/>
+        <w:adjustRightInd w:val="0"/>
+        <w:jc w:val="both"/>
+        <w:rPr>
+          <w:rFonts w:ascii="LiSu" w:eastAsia="LiSu"/>
+          <w:sz w:val="84"/>
+          <w:szCs w:val="84"/>
+        </w:rPr>
+      </w:pPr>
+    </w:p>
+    <w:p>
+      <w:pPr>
+        <w:tabs>
+          <w:tab w:val="left" w:pos="560"/>
+          <w:tab w:val="left" w:pos="1120"/>
+          <w:tab w:val="left" w:pos="1680"/>
+          <w:tab w:val="left" w:pos="2240"/>
+          <w:tab w:val="left" w:pos="2800"/>
+          <w:tab w:val="left" w:pos="3360"/>
+          <w:tab w:val="left" w:pos="3920"/>
+          <w:tab w:val="left" w:pos="4480"/>
+          <w:tab w:val="left" w:pos="5040"/>
+          <w:tab w:val="left" w:pos="5600"/>
+          <w:tab w:val="left" w:pos="6160"/>
+          <w:tab w:val="left" w:pos="6720"/>
+        </w:tabs>
+        <w:autoSpaceDE w:val="0"/>
+        <w:autoSpaceDN w:val="0"/>
+        <w:adjustRightInd w:val="0"/>
+        <w:jc w:val="both"/>
+        <w:rPr>
+          <w:rFonts w:ascii="LiSu" w:eastAsia="LiSu"/>
+          <w:sz w:val="84"/>
+          <w:szCs w:val="84"/>
+        </w:rPr>
+      </w:pPr>
+      <w:r>
+        <w:rPr>
+          <w:rFonts w:ascii="LiSu" w:eastAsia="LiSu"/>
+          <w:sz w:val="84"/>
+          <w:szCs w:val="84"/>
+        </w:rPr>
+        <w:t>如来佛祖肯定了他的回答。实有的福德，不能称之为福德。如果福德</w:t>
+      </w:r>
       <w:r>
         <w:rPr>
           <w:rFonts w:ascii="LiSu" w:eastAsia="LiSu"/>
@@ -314,398 +640,68 @@
           <w:szCs w:val="84"/>
         </w:rPr>
         <w:lastRenderedPageBreak/>
-        <w:t>这一段，阐述了无心布施才得到胜义的福德。</w:t>
-      </w:r>
-    </w:p>
-    <w:p>
-      <w:pPr>
-        <w:tabs>
-          <w:tab w:val="left" w:pos="560"/>
-          <w:tab w:val="left" w:pos="1120"/>
-          <w:tab w:val="left" w:pos="1680"/>
-          <w:tab w:val="left" w:pos="2240"/>
-          <w:tab w:val="left" w:pos="2800"/>
-          <w:tab w:val="left" w:pos="3360"/>
-          <w:tab w:val="left" w:pos="3920"/>
-          <w:tab w:val="left" w:pos="4480"/>
-          <w:tab w:val="left" w:pos="5040"/>
-          <w:tab w:val="left" w:pos="5600"/>
-          <w:tab w:val="left" w:pos="6160"/>
-          <w:tab w:val="left" w:pos="6720"/>
-        </w:tabs>
-        <w:autoSpaceDE w:val="0"/>
-        <w:autoSpaceDN w:val="0"/>
-        <w:adjustRightInd w:val="0"/>
-        <w:jc w:val="both"/>
-        <w:rPr>
-          <w:rFonts w:ascii="LiSu" w:eastAsia="LiSu" w:hint="eastAsia"/>
-          <w:sz w:val="84"/>
-          <w:szCs w:val="84"/>
-        </w:rPr>
-      </w:pPr>
-    </w:p>
-    <w:p>
-      <w:pPr>
-        <w:tabs>
-          <w:tab w:val="left" w:pos="560"/>
-          <w:tab w:val="left" w:pos="1120"/>
-          <w:tab w:val="left" w:pos="1680"/>
-          <w:tab w:val="left" w:pos="2240"/>
-          <w:tab w:val="left" w:pos="2800"/>
-          <w:tab w:val="left" w:pos="3360"/>
-          <w:tab w:val="left" w:pos="3920"/>
-          <w:tab w:val="left" w:pos="4480"/>
-          <w:tab w:val="left" w:pos="5040"/>
-          <w:tab w:val="left" w:pos="5600"/>
-          <w:tab w:val="left" w:pos="6160"/>
-          <w:tab w:val="left" w:pos="6720"/>
-        </w:tabs>
-        <w:autoSpaceDE w:val="0"/>
-        <w:autoSpaceDN w:val="0"/>
-        <w:adjustRightInd w:val="0"/>
-        <w:jc w:val="both"/>
-        <w:rPr>
-          <w:rFonts w:ascii="LiSu" w:eastAsia="LiSu"/>
-          <w:sz w:val="84"/>
-          <w:szCs w:val="84"/>
-        </w:rPr>
-      </w:pPr>
-      <w:r>
-        <w:rPr>
-          <w:rFonts w:ascii="LiSu" w:eastAsia="LiSu"/>
-          <w:sz w:val="84"/>
-          <w:szCs w:val="84"/>
-        </w:rPr>
-        <w:t>上文阐述了三种心皆不可得，又无众生可度，无佛土可以庄严，一切佛境界也无所得。</w:t>
-      </w:r>
-    </w:p>
-    <w:p>
-      <w:pPr>
-        <w:tabs>
-          <w:tab w:val="left" w:pos="560"/>
-          <w:tab w:val="left" w:pos="1120"/>
-          <w:tab w:val="left" w:pos="1680"/>
-          <w:tab w:val="left" w:pos="2240"/>
-          <w:tab w:val="left" w:pos="2800"/>
-          <w:tab w:val="left" w:pos="3360"/>
-          <w:tab w:val="left" w:pos="3920"/>
-          <w:tab w:val="left" w:pos="4480"/>
-          <w:tab w:val="left" w:pos="5040"/>
-          <w:tab w:val="left" w:pos="5600"/>
-          <w:tab w:val="left" w:pos="6160"/>
-          <w:tab w:val="left" w:pos="6720"/>
-        </w:tabs>
-        <w:autoSpaceDE w:val="0"/>
-        <w:autoSpaceDN w:val="0"/>
-        <w:adjustRightInd w:val="0"/>
-        <w:jc w:val="both"/>
-        <w:rPr>
-          <w:rFonts w:ascii="LiSu" w:eastAsia="LiSu" w:hint="eastAsia"/>
-          <w:sz w:val="84"/>
-          <w:szCs w:val="84"/>
-        </w:rPr>
-      </w:pPr>
-    </w:p>
-    <w:p>
-      <w:pPr>
-        <w:tabs>
-          <w:tab w:val="left" w:pos="560"/>
-          <w:tab w:val="left" w:pos="1120"/>
-          <w:tab w:val="left" w:pos="1680"/>
-          <w:tab w:val="left" w:pos="2240"/>
-          <w:tab w:val="left" w:pos="2800"/>
-          <w:tab w:val="left" w:pos="3360"/>
-          <w:tab w:val="left" w:pos="3920"/>
-          <w:tab w:val="left" w:pos="4480"/>
-          <w:tab w:val="left" w:pos="5040"/>
-          <w:tab w:val="left" w:pos="5600"/>
-          <w:tab w:val="left" w:pos="6160"/>
-          <w:tab w:val="left" w:pos="6720"/>
-        </w:tabs>
-        <w:autoSpaceDE w:val="0"/>
-        <w:autoSpaceDN w:val="0"/>
-        <w:adjustRightInd w:val="0"/>
-        <w:jc w:val="both"/>
-        <w:rPr>
-          <w:rFonts w:ascii="LiSu" w:eastAsia="LiSu"/>
-          <w:sz w:val="84"/>
-          <w:szCs w:val="84"/>
-        </w:rPr>
-      </w:pPr>
-      <w:r>
-        <w:rPr>
-          <w:rFonts w:ascii="LiSu" w:eastAsia="LiSu"/>
-          <w:sz w:val="84"/>
-          <w:szCs w:val="84"/>
-        </w:rPr>
-        <w:lastRenderedPageBreak/>
-        <w:t>那么菩萨所修的福德因缘，不也是如同虚幻吗？是真的有福德吗？因为怕未悟的修行人有这样的疑问，所以以无心所住的福德，来阐述最高的无量福德是什么样的。</w:t>
-      </w:r>
-    </w:p>
-    <w:p>
-      <w:pPr>
-        <w:tabs>
-          <w:tab w:val="left" w:pos="560"/>
-          <w:tab w:val="left" w:pos="1120"/>
-          <w:tab w:val="left" w:pos="1680"/>
-          <w:tab w:val="left" w:pos="2240"/>
-          <w:tab w:val="left" w:pos="2800"/>
-          <w:tab w:val="left" w:pos="3360"/>
-          <w:tab w:val="left" w:pos="3920"/>
-          <w:tab w:val="left" w:pos="4480"/>
-          <w:tab w:val="left" w:pos="5040"/>
-          <w:tab w:val="left" w:pos="5600"/>
-          <w:tab w:val="left" w:pos="6160"/>
-          <w:tab w:val="left" w:pos="6720"/>
-        </w:tabs>
-        <w:autoSpaceDE w:val="0"/>
-        <w:autoSpaceDN w:val="0"/>
-        <w:adjustRightInd w:val="0"/>
-        <w:jc w:val="both"/>
-        <w:rPr>
-          <w:rFonts w:ascii="LiSu" w:eastAsia="LiSu"/>
-          <w:sz w:val="84"/>
-          <w:szCs w:val="84"/>
-        </w:rPr>
-      </w:pPr>
-      <w:r>
-        <w:rPr>
-          <w:rFonts w:ascii="LiSu" w:eastAsia="LiSu"/>
-          <w:sz w:val="84"/>
-          <w:szCs w:val="84"/>
-        </w:rPr>
-        <w:t xml:space="preserve"> </w:t>
-      </w:r>
-    </w:p>
-    <w:p>
-      <w:pPr>
-        <w:tabs>
-          <w:tab w:val="left" w:pos="560"/>
-          <w:tab w:val="left" w:pos="1120"/>
-          <w:tab w:val="left" w:pos="1680"/>
-          <w:tab w:val="left" w:pos="2240"/>
-          <w:tab w:val="left" w:pos="2800"/>
-          <w:tab w:val="left" w:pos="3360"/>
-          <w:tab w:val="left" w:pos="3920"/>
-          <w:tab w:val="left" w:pos="4480"/>
-          <w:tab w:val="left" w:pos="5040"/>
-          <w:tab w:val="left" w:pos="5600"/>
-          <w:tab w:val="left" w:pos="6160"/>
-          <w:tab w:val="left" w:pos="6720"/>
-        </w:tabs>
-        <w:autoSpaceDE w:val="0"/>
-        <w:autoSpaceDN w:val="0"/>
-        <w:adjustRightInd w:val="0"/>
-        <w:jc w:val="both"/>
-        <w:rPr>
-          <w:rFonts w:ascii="LiSu" w:eastAsia="LiSu"/>
-          <w:sz w:val="84"/>
-          <w:szCs w:val="84"/>
-        </w:rPr>
-      </w:pPr>
-      <w:r>
-        <w:rPr>
-          <w:rFonts w:ascii="LiSu" w:eastAsia="LiSu"/>
-          <w:sz w:val="84"/>
-          <w:szCs w:val="84"/>
-        </w:rPr>
-        <w:lastRenderedPageBreak/>
-        <w:t>如果有人以不可得之心起念发愿并力行之，用满三千大千世界的七宝来布施众生，这样的无心无相的布施，得到的福德多吗？</w:t>
-      </w:r>
-    </w:p>
-    <w:p>
-      <w:pPr>
-        <w:tabs>
-          <w:tab w:val="left" w:pos="560"/>
-          <w:tab w:val="left" w:pos="1120"/>
-          <w:tab w:val="left" w:pos="1680"/>
-          <w:tab w:val="left" w:pos="2240"/>
-          <w:tab w:val="left" w:pos="2800"/>
-          <w:tab w:val="left" w:pos="3360"/>
-          <w:tab w:val="left" w:pos="3920"/>
-          <w:tab w:val="left" w:pos="4480"/>
-          <w:tab w:val="left" w:pos="5040"/>
-          <w:tab w:val="left" w:pos="5600"/>
-          <w:tab w:val="left" w:pos="6160"/>
-          <w:tab w:val="left" w:pos="6720"/>
-        </w:tabs>
-        <w:autoSpaceDE w:val="0"/>
-        <w:autoSpaceDN w:val="0"/>
-        <w:adjustRightInd w:val="0"/>
-        <w:jc w:val="both"/>
-        <w:rPr>
-          <w:rFonts w:ascii="LiSu" w:eastAsia="LiSu" w:hint="eastAsia"/>
-          <w:sz w:val="84"/>
-          <w:szCs w:val="84"/>
-        </w:rPr>
-      </w:pPr>
-    </w:p>
-    <w:p>
-      <w:pPr>
-        <w:tabs>
-          <w:tab w:val="left" w:pos="560"/>
-          <w:tab w:val="left" w:pos="1120"/>
-          <w:tab w:val="left" w:pos="1680"/>
-          <w:tab w:val="left" w:pos="2240"/>
-          <w:tab w:val="left" w:pos="2800"/>
-          <w:tab w:val="left" w:pos="3360"/>
-          <w:tab w:val="left" w:pos="3920"/>
-          <w:tab w:val="left" w:pos="4480"/>
-          <w:tab w:val="left" w:pos="5040"/>
-          <w:tab w:val="left" w:pos="5600"/>
-          <w:tab w:val="left" w:pos="6160"/>
-          <w:tab w:val="left" w:pos="6720"/>
-        </w:tabs>
-        <w:autoSpaceDE w:val="0"/>
-        <w:autoSpaceDN w:val="0"/>
-        <w:adjustRightInd w:val="0"/>
-        <w:jc w:val="both"/>
-        <w:rPr>
-          <w:rFonts w:ascii="LiSu" w:eastAsia="LiSu"/>
-          <w:sz w:val="84"/>
-          <w:szCs w:val="84"/>
-        </w:rPr>
-      </w:pPr>
-      <w:r>
-        <w:rPr>
-          <w:rFonts w:ascii="LiSu" w:eastAsia="LiSu"/>
-          <w:sz w:val="84"/>
-          <w:szCs w:val="84"/>
-        </w:rPr>
-        <w:t>须菩提回答说：是的，佛祖，这样的因缘所作</w:t>
-      </w:r>
-      <w:r>
-        <w:rPr>
-          <w:rFonts w:ascii="LiSu" w:eastAsia="LiSu"/>
-          <w:sz w:val="84"/>
-          <w:szCs w:val="84"/>
-        </w:rPr>
-        <w:lastRenderedPageBreak/>
-        <w:t>的如此殊胜的布施，得到的福德是极其巨大的。</w:t>
-      </w:r>
-    </w:p>
-    <w:p>
-      <w:pPr>
-        <w:tabs>
-          <w:tab w:val="left" w:pos="560"/>
-          <w:tab w:val="left" w:pos="1120"/>
-          <w:tab w:val="left" w:pos="1680"/>
-          <w:tab w:val="left" w:pos="2240"/>
-          <w:tab w:val="left" w:pos="2800"/>
-          <w:tab w:val="left" w:pos="3360"/>
-          <w:tab w:val="left" w:pos="3920"/>
-          <w:tab w:val="left" w:pos="4480"/>
-          <w:tab w:val="left" w:pos="5040"/>
-          <w:tab w:val="left" w:pos="5600"/>
-          <w:tab w:val="left" w:pos="6160"/>
-          <w:tab w:val="left" w:pos="6720"/>
-        </w:tabs>
-        <w:autoSpaceDE w:val="0"/>
-        <w:autoSpaceDN w:val="0"/>
-        <w:adjustRightInd w:val="0"/>
-        <w:jc w:val="both"/>
-        <w:rPr>
-          <w:rFonts w:ascii="LiSu" w:eastAsia="LiSu"/>
-          <w:sz w:val="84"/>
-          <w:szCs w:val="84"/>
-        </w:rPr>
-      </w:pPr>
-    </w:p>
-    <w:p>
-      <w:pPr>
-        <w:tabs>
-          <w:tab w:val="left" w:pos="560"/>
-          <w:tab w:val="left" w:pos="1120"/>
-          <w:tab w:val="left" w:pos="1680"/>
-          <w:tab w:val="left" w:pos="2240"/>
-          <w:tab w:val="left" w:pos="2800"/>
-          <w:tab w:val="left" w:pos="3360"/>
-          <w:tab w:val="left" w:pos="3920"/>
-          <w:tab w:val="left" w:pos="4480"/>
-          <w:tab w:val="left" w:pos="5040"/>
-          <w:tab w:val="left" w:pos="5600"/>
-          <w:tab w:val="left" w:pos="6160"/>
-          <w:tab w:val="left" w:pos="6720"/>
-        </w:tabs>
-        <w:autoSpaceDE w:val="0"/>
-        <w:autoSpaceDN w:val="0"/>
-        <w:adjustRightInd w:val="0"/>
-        <w:jc w:val="both"/>
-        <w:rPr>
-          <w:rFonts w:ascii="LiSu" w:eastAsia="LiSu"/>
-          <w:sz w:val="84"/>
-          <w:szCs w:val="84"/>
-        </w:rPr>
-      </w:pPr>
-      <w:r>
-        <w:rPr>
-          <w:rFonts w:ascii="LiSu" w:eastAsia="LiSu"/>
-          <w:sz w:val="84"/>
-          <w:szCs w:val="84"/>
-        </w:rPr>
-        <w:t>如来佛祖肯定了他的回答。实有的福德，不能称之为福德。如果福德是实有的，那已经是有形有相，落入俗谛之中。</w:t>
-      </w:r>
-    </w:p>
-    <w:p>
-      <w:pPr>
-        <w:tabs>
-          <w:tab w:val="left" w:pos="560"/>
-          <w:tab w:val="left" w:pos="1120"/>
-          <w:tab w:val="left" w:pos="1680"/>
-          <w:tab w:val="left" w:pos="2240"/>
-          <w:tab w:val="left" w:pos="2800"/>
-          <w:tab w:val="left" w:pos="3360"/>
-          <w:tab w:val="left" w:pos="3920"/>
-          <w:tab w:val="left" w:pos="4480"/>
-          <w:tab w:val="left" w:pos="5040"/>
-          <w:tab w:val="left" w:pos="5600"/>
-          <w:tab w:val="left" w:pos="6160"/>
-          <w:tab w:val="left" w:pos="6720"/>
-        </w:tabs>
-        <w:autoSpaceDE w:val="0"/>
-        <w:autoSpaceDN w:val="0"/>
-        <w:adjustRightInd w:val="0"/>
-        <w:jc w:val="both"/>
-        <w:rPr>
-          <w:rFonts w:ascii="LiSu" w:eastAsia="LiSu"/>
-          <w:sz w:val="84"/>
-          <w:szCs w:val="84"/>
-        </w:rPr>
-      </w:pPr>
-    </w:p>
-    <w:p>
-      <w:pPr>
-        <w:tabs>
-          <w:tab w:val="left" w:pos="560"/>
-          <w:tab w:val="left" w:pos="1120"/>
-          <w:tab w:val="left" w:pos="1680"/>
-          <w:tab w:val="left" w:pos="2240"/>
-          <w:tab w:val="left" w:pos="2800"/>
-          <w:tab w:val="left" w:pos="3360"/>
-          <w:tab w:val="left" w:pos="3920"/>
-          <w:tab w:val="left" w:pos="4480"/>
-          <w:tab w:val="left" w:pos="5040"/>
-          <w:tab w:val="left" w:pos="5600"/>
-          <w:tab w:val="left" w:pos="6160"/>
-          <w:tab w:val="left" w:pos="6720"/>
-        </w:tabs>
-        <w:autoSpaceDE w:val="0"/>
-        <w:autoSpaceDN w:val="0"/>
-        <w:adjustRightInd w:val="0"/>
-        <w:jc w:val="both"/>
-        <w:rPr>
-          <w:rFonts w:ascii="LiSu" w:eastAsia="LiSu"/>
-          <w:sz w:val="84"/>
-          <w:szCs w:val="84"/>
-        </w:rPr>
-      </w:pPr>
-      <w:r>
-        <w:rPr>
-          <w:rFonts w:ascii="LiSu" w:eastAsia="LiSu"/>
-          <w:sz w:val="84"/>
-          <w:szCs w:val="84"/>
-        </w:rPr>
-        <w:lastRenderedPageBreak/>
+        <w:t>是实有的，那已经是有形有相，落入俗谛之中。</w:t>
+      </w:r>
+    </w:p>
+    <w:p>
+      <w:pPr>
+        <w:tabs>
+          <w:tab w:val="left" w:pos="560"/>
+          <w:tab w:val="left" w:pos="1120"/>
+          <w:tab w:val="left" w:pos="1680"/>
+          <w:tab w:val="left" w:pos="2240"/>
+          <w:tab w:val="left" w:pos="2800"/>
+          <w:tab w:val="left" w:pos="3360"/>
+          <w:tab w:val="left" w:pos="3920"/>
+          <w:tab w:val="left" w:pos="4480"/>
+          <w:tab w:val="left" w:pos="5040"/>
+          <w:tab w:val="left" w:pos="5600"/>
+          <w:tab w:val="left" w:pos="6160"/>
+          <w:tab w:val="left" w:pos="6720"/>
+        </w:tabs>
+        <w:autoSpaceDE w:val="0"/>
+        <w:autoSpaceDN w:val="0"/>
+        <w:adjustRightInd w:val="0"/>
+        <w:jc w:val="both"/>
+        <w:rPr>
+          <w:rFonts w:ascii="LiSu" w:eastAsia="LiSu"/>
+          <w:sz w:val="84"/>
+          <w:szCs w:val="84"/>
+        </w:rPr>
+      </w:pPr>
+    </w:p>
+    <w:p>
+      <w:pPr>
+        <w:tabs>
+          <w:tab w:val="left" w:pos="560"/>
+          <w:tab w:val="left" w:pos="1120"/>
+          <w:tab w:val="left" w:pos="1680"/>
+          <w:tab w:val="left" w:pos="2240"/>
+          <w:tab w:val="left" w:pos="2800"/>
+          <w:tab w:val="left" w:pos="3360"/>
+          <w:tab w:val="left" w:pos="3920"/>
+          <w:tab w:val="left" w:pos="4480"/>
+          <w:tab w:val="left" w:pos="5040"/>
+          <w:tab w:val="left" w:pos="5600"/>
+          <w:tab w:val="left" w:pos="6160"/>
+          <w:tab w:val="left" w:pos="6720"/>
+        </w:tabs>
+        <w:autoSpaceDE w:val="0"/>
+        <w:autoSpaceDN w:val="0"/>
+        <w:adjustRightInd w:val="0"/>
+        <w:jc w:val="both"/>
+        <w:rPr>
+          <w:rFonts w:ascii="LiSu" w:eastAsia="LiSu"/>
+          <w:sz w:val="84"/>
+          <w:szCs w:val="84"/>
+        </w:rPr>
+      </w:pPr>
+      <w:r>
+        <w:rPr>
+          <w:rFonts w:ascii="LiSu" w:eastAsia="LiSu"/>
+          <w:sz w:val="84"/>
+          <w:szCs w:val="84"/>
+        </w:rPr>
         <w:t>唯有无形无相的福德，离相的布施，才是真正修成无漏正果的因。这样的福德，才是如来佛祖说的大福德。</w:t>
       </w:r>
     </w:p>
@@ -847,79 +843,45 @@
           <w:sz w:val="84"/>
           <w:szCs w:val="84"/>
         </w:rPr>
-        <w:t>最高的福德是离相之心三轮体空布施而成就离相之果。以离相的福德为最顶级的福德。</w:t>
-      </w:r>
-    </w:p>
-    <w:p>
-      <w:pPr>
-        <w:tabs>
-          <w:tab w:val="left" w:pos="560"/>
-          <w:tab w:val="left" w:pos="1120"/>
-          <w:tab w:val="left" w:pos="1680"/>
-          <w:tab w:val="left" w:pos="2240"/>
-          <w:tab w:val="left" w:pos="2800"/>
-          <w:tab w:val="left" w:pos="3360"/>
-          <w:tab w:val="left" w:pos="3920"/>
-          <w:tab w:val="left" w:pos="4480"/>
-          <w:tab w:val="left" w:pos="5040"/>
-          <w:tab w:val="left" w:pos="5600"/>
-          <w:tab w:val="left" w:pos="6160"/>
-          <w:tab w:val="left" w:pos="6720"/>
-        </w:tabs>
-        <w:autoSpaceDE w:val="0"/>
-        <w:autoSpaceDN w:val="0"/>
-        <w:adjustRightInd w:val="0"/>
-        <w:jc w:val="both"/>
-        <w:rPr>
-          <w:rFonts w:ascii="LiSu" w:eastAsia="LiSu"/>
-          <w:sz w:val="84"/>
-          <w:szCs w:val="84"/>
-        </w:rPr>
-      </w:pPr>
-      <w:r>
-        <w:rPr>
-          <w:rFonts w:ascii="LiSu" w:eastAsia="LiSu"/>
-          <w:sz w:val="84"/>
-          <w:szCs w:val="84"/>
-        </w:rPr>
-        <w:lastRenderedPageBreak/>
-        <w:t xml:space="preserve"> </w:t>
-      </w:r>
-    </w:p>
-    <w:p>
-      <w:pPr>
-        <w:tabs>
-          <w:tab w:val="left" w:pos="560"/>
-          <w:tab w:val="left" w:pos="1120"/>
-          <w:tab w:val="left" w:pos="1680"/>
-          <w:tab w:val="left" w:pos="2240"/>
-          <w:tab w:val="left" w:pos="2800"/>
-          <w:tab w:val="left" w:pos="3360"/>
-          <w:tab w:val="left" w:pos="3920"/>
-          <w:tab w:val="left" w:pos="4480"/>
-          <w:tab w:val="left" w:pos="5040"/>
-          <w:tab w:val="left" w:pos="5600"/>
-          <w:tab w:val="left" w:pos="6160"/>
-          <w:tab w:val="left" w:pos="6720"/>
-        </w:tabs>
-        <w:autoSpaceDE w:val="0"/>
-        <w:autoSpaceDN w:val="0"/>
-        <w:adjustRightInd w:val="0"/>
-        <w:jc w:val="both"/>
-        <w:rPr>
-          <w:rFonts w:ascii="LiSu" w:eastAsia="LiSu"/>
-          <w:sz w:val="84"/>
-          <w:szCs w:val="84"/>
-        </w:rPr>
-      </w:pPr>
-      <w:r>
-        <w:rPr>
-          <w:rFonts w:ascii="LiSu" w:eastAsia="LiSu"/>
-          <w:sz w:val="84"/>
-          <w:szCs w:val="84"/>
-        </w:rPr>
-        <w:t xml:space="preserve"> </w:t>
-      </w:r>
+        <w:t>最高的福德是离相之心三轮体空布</w:t>
+      </w:r>
+      <w:bookmarkStart w:id="0" w:name="_GoBack"/>
+      <w:bookmarkEnd w:id="0"/>
+      <w:r>
+        <w:rPr>
+          <w:rFonts w:ascii="LiSu" w:eastAsia="LiSu"/>
+          <w:sz w:val="84"/>
+          <w:szCs w:val="84"/>
+        </w:rPr>
+        <w:t>施而成就离相之果。以离相的福德为最顶级的福德。</w:t>
+      </w:r>
+    </w:p>
+    <w:p>
+      <w:pPr>
+        <w:tabs>
+          <w:tab w:val="left" w:pos="560"/>
+          <w:tab w:val="left" w:pos="1120"/>
+          <w:tab w:val="left" w:pos="1680"/>
+          <w:tab w:val="left" w:pos="2240"/>
+          <w:tab w:val="left" w:pos="2800"/>
+          <w:tab w:val="left" w:pos="3360"/>
+          <w:tab w:val="left" w:pos="3920"/>
+          <w:tab w:val="left" w:pos="4480"/>
+          <w:tab w:val="left" w:pos="5040"/>
+          <w:tab w:val="left" w:pos="5600"/>
+          <w:tab w:val="left" w:pos="6160"/>
+          <w:tab w:val="left" w:pos="6720"/>
+        </w:tabs>
+        <w:autoSpaceDE w:val="0"/>
+        <w:autoSpaceDN w:val="0"/>
+        <w:adjustRightInd w:val="0"/>
+        <w:jc w:val="both"/>
+        <w:rPr>
+          <w:rFonts w:ascii="LiSu" w:eastAsia="LiSu"/>
+          <w:sz w:val="84"/>
+          <w:szCs w:val="84"/>
+        </w:rPr>
+      </w:pPr>
     </w:p>
     <w:p>
       <w:pPr>
@@ -938,7 +900,6 @@
         </w:rPr>
         <w:t>本节我们的分享就到这里，感恩大家！</w:t>
       </w:r>
-      <w:bookmarkEnd w:id="0"/>
     </w:p>
     <w:sectPr>
       <w:pgSz w:w="11900" w:h="16840"/>
